--- a/Vragen  tekstbased applicatie (1).docx
+++ b/Vragen  tekstbased applicatie (1).docx
@@ -1749,6 +1749,496 @@
         </w:rPr>
         <w:t xml:space="preserve">. Hun </w:t>
       </w:r>
+      <w:r>
+        <w:rPr>
+          <w:color w:val="000000" w:themeColor="text1" w:themeTint="FF" w:themeShade="FF"/>
+        </w:rPr>
+        <w:t xml:space="preserve">zijn ingelicht en </w:t>
+      </w:r>
+      <w:r>
+        <w:rPr>
+          <w:color w:val="000000" w:themeColor="text1" w:themeTint="FF" w:themeShade="FF"/>
+        </w:rPr>
+        <w:t>komen jullie ophalen.</w:t>
+      </w:r>
+      <w:r>
+        <w:rPr>
+          <w:color w:val="000000" w:themeColor="text1" w:themeTint="FF" w:themeShade="FF"/>
+        </w:rPr>
+        <w:t xml:space="preserve"> Jullie worden zo snel mogelijk opgehaald</w:t>
+      </w:r>
+      <w:r>
+        <w:rPr>
+          <w:color w:val="000000" w:themeColor="text1" w:themeTint="FF" w:themeShade="FF"/>
+        </w:rPr>
+        <w:t xml:space="preserve">, maar voor dat jullie opgehaald </w:t>
+      </w:r>
+      <w:r>
+        <w:rPr>
+          <w:color w:val="000000" w:themeColor="text1" w:themeTint="FF" w:themeShade="FF"/>
+        </w:rPr>
+        <w:t>worden</w:t>
+      </w:r>
+      <w:r>
+        <w:rPr>
+          <w:color w:val="000000" w:themeColor="text1" w:themeTint="FF" w:themeShade="FF"/>
+        </w:rPr>
+        <w:t>.</w:t>
+      </w:r>
+      <w:r>
+        <w:rPr>
+          <w:color w:val="000000" w:themeColor="text1" w:themeTint="FF" w:themeShade="FF"/>
+        </w:rPr>
+        <w:t xml:space="preserve"> </w:t>
+      </w:r>
+      <w:r>
+        <w:rPr>
+          <w:color w:val="000000" w:themeColor="text1" w:themeTint="FF" w:themeShade="FF"/>
+        </w:rPr>
+        <w:t xml:space="preserve">Hebben jullie nog een paar uurtjes in </w:t>
+      </w:r>
+      <w:r>
+        <w:rPr>
+          <w:color w:val="000000" w:themeColor="text1" w:themeTint="FF" w:themeShade="FF"/>
+        </w:rPr>
+        <w:t>Madrid en besluiten alvast naar het vliegveld te gaan. Op het vliegveld is er heel veel aandacht voor jullie en d</w:t>
+      </w:r>
+      <w:r>
+        <w:rPr>
+          <w:color w:val="000000" w:themeColor="text1" w:themeTint="FF" w:themeShade="FF"/>
+        </w:rPr>
+        <w:t>e pers is aanwezig</w:t>
+      </w:r>
+      <w:r>
+        <w:rPr>
+          <w:color w:val="000000" w:themeColor="text1" w:themeTint="FF" w:themeShade="FF"/>
+        </w:rPr>
+        <w:t xml:space="preserve">. Tijdens een interview vraagt iemand van de pers </w:t>
+      </w:r>
+    </w:p>
+    <w:p>
+      <w:pPr>
+        <w:pStyle w:val="ListParagraph"/>
+        <w:numPr>
+          <w:ilvl w:val="0"/>
+          <w:numId w:val="1"/>
+        </w:numPr>
+        <w:rPr>
+          <w:color w:val="000000" w:themeColor="text1" w:themeTint="FF" w:themeShade="FF"/>
+        </w:rPr>
+      </w:pPr>
+      <w:r>
+        <w:rPr>
+          <w:color w:val="000000" w:themeColor="text1" w:themeTint="FF" w:themeShade="FF"/>
+        </w:rPr>
+        <w:t xml:space="preserve">“Hoe voelde het voor jullie om de </w:t>
+      </w:r>
+      <w:r>
+        <w:rPr>
+          <w:color w:val="000000" w:themeColor="text1" w:themeTint="FF" w:themeShade="FF"/>
+        </w:rPr>
+        <w:t>voorbereiding</w:t>
+      </w:r>
+      <w:r>
+        <w:rPr>
+          <w:color w:val="000000" w:themeColor="text1" w:themeTint="FF" w:themeShade="FF"/>
+        </w:rPr>
+        <w:t xml:space="preserve"> op het WK </w:t>
+      </w:r>
+      <w:r>
+        <w:rPr>
+          <w:color w:val="000000" w:themeColor="text1" w:themeTint="FF" w:themeShade="FF"/>
+        </w:rPr>
+        <w:t xml:space="preserve">te missen </w:t>
+      </w:r>
+      <w:r>
+        <w:rPr>
+          <w:color w:val="000000" w:themeColor="text1" w:themeTint="FF" w:themeShade="FF"/>
+        </w:rPr>
+        <w:t>en dus heel laat zijn en eventueel niet kunnen spelen”</w:t>
+      </w:r>
+    </w:p>
+    <w:p>
+      <w:pPr>
+        <w:pStyle w:val="ListParagraph"/>
+        <w:numPr>
+          <w:ilvl w:val="0"/>
+          <w:numId w:val="16"/>
+        </w:numPr>
+        <w:rPr>
+          <w:color w:val="002060"/>
+        </w:rPr>
+      </w:pPr>
+      <w:r>
+        <w:rPr>
+          <w:color w:val="002060"/>
+        </w:rPr>
+        <w:t>Het was</w:t>
+      </w:r>
+      <w:r>
+        <w:rPr>
+          <w:color w:val="002060"/>
+        </w:rPr>
+        <w:t xml:space="preserve"> een hel om niet te kunnen voorbereiden, we voelen</w:t>
+      </w:r>
+      <w:r>
+        <w:rPr>
+          <w:color w:val="002060"/>
+        </w:rPr>
+        <w:t xml:space="preserve"> ons nog niet helemaal fit, maar met de korte tijd die we hebben moet het denk ik wel goed komen.</w:t>
+      </w:r>
+    </w:p>
+    <w:p>
+      <w:pPr>
+        <w:pStyle w:val="ListParagraph"/>
+        <w:numPr>
+          <w:ilvl w:val="0"/>
+          <w:numId w:val="16"/>
+        </w:numPr>
+        <w:rPr>
+          <w:color w:val="385623" w:themeColor="accent6" w:themeTint="FF" w:themeShade="80"/>
+        </w:rPr>
+      </w:pPr>
+      <w:r>
+        <w:rPr>
+          <w:color w:val="385623" w:themeColor="accent6" w:themeTint="FF" w:themeShade="80"/>
+        </w:rPr>
+        <w:t>Buiten wat er is gebeurd natuurlijk, was het wel een avontuurlijke reis en hebben we er eigenlijk wel van genoten</w:t>
+      </w:r>
+      <w:r>
+        <w:rPr>
+          <w:color w:val="385623" w:themeColor="accent6" w:themeTint="FF" w:themeShade="80"/>
+        </w:rPr>
+        <w:t xml:space="preserve"> en gelukkig overleefd</w:t>
+      </w:r>
+    </w:p>
+    <w:p>
+      <w:pPr>
+        <w:pStyle w:val="Normal"/>
+        <w:rPr>
+          <w:color w:val="385623" w:themeColor="accent6" w:themeTint="FF" w:themeShade="80"/>
+        </w:rPr>
+      </w:pPr>
+    </w:p>
+    <w:p>
+      <w:pPr>
+        <w:pStyle w:val="Normal"/>
+        <w:ind w:left="0"/>
+        <w:rPr>
+          <w:color w:val="002060"/>
+        </w:rPr>
+      </w:pPr>
+      <w:r>
+        <w:rPr>
+          <w:color w:val="002060"/>
+        </w:rPr>
+        <w:t xml:space="preserve">Jullie stappen en vliegtuig in en komen aan in </w:t>
+      </w:r>
+      <w:r>
+        <w:rPr>
+          <w:color w:val="002060"/>
+        </w:rPr>
+        <w:t>Nederland</w:t>
+      </w:r>
+      <w:r>
+        <w:rPr>
+          <w:color w:val="002060"/>
+        </w:rPr>
+        <w:t>. De coach is blij om jullie te zien en laat jullie meteen medisch checken. Na een anderhalve week voorbereiding begint het WK vo</w:t>
+      </w:r>
+      <w:r>
+        <w:rPr>
+          <w:color w:val="002060"/>
+        </w:rPr>
+        <w:t>etbal en staan jullie in de basis</w:t>
+      </w:r>
+      <w:r>
+        <w:rPr>
+          <w:color w:val="002060"/>
+        </w:rPr>
+        <w:t>.</w:t>
+      </w:r>
+      <w:r>
+        <w:rPr>
+          <w:color w:val="002060"/>
+        </w:rPr>
+        <w:t xml:space="preserve"> </w:t>
+      </w:r>
+      <w:r>
+        <w:rPr>
+          <w:color w:val="002060"/>
+        </w:rPr>
+        <w:t>J</w:t>
+      </w:r>
+      <w:r>
+        <w:rPr>
+          <w:color w:val="002060"/>
+        </w:rPr>
+        <w:t>ullie bereiken de finale wat voor Nigeriaanse begrippen een erg goed resultaat is</w:t>
+      </w:r>
+      <w:r>
+        <w:rPr>
+          <w:color w:val="002060"/>
+        </w:rPr>
+        <w:t>. In de finale loopt het uit op penalty’s</w:t>
+      </w:r>
+      <w:r>
+        <w:rPr>
+          <w:color w:val="002060"/>
+        </w:rPr>
+        <w:t>. Jij moet je penalty nemen</w:t>
+      </w:r>
+    </w:p>
+    <w:p>
+      <w:pPr>
+        <w:pStyle w:val="ListParagraph"/>
+        <w:numPr>
+          <w:ilvl w:val="0"/>
+          <w:numId w:val="1"/>
+        </w:numPr>
+        <w:rPr>
+          <w:color w:val="002060"/>
+        </w:rPr>
+      </w:pPr>
+      <w:r>
+        <w:rPr>
+          <w:color w:val="002060"/>
+        </w:rPr>
+        <w:t>Welke hoek schiet je de penalty?</w:t>
+      </w:r>
+    </w:p>
+    <w:p>
+      <w:pPr>
+        <w:pStyle w:val="ListParagraph"/>
+        <w:numPr>
+          <w:ilvl w:val="0"/>
+          <w:numId w:val="17"/>
+        </w:numPr>
+        <w:rPr>
+          <w:color w:val="002060"/>
+        </w:rPr>
+      </w:pPr>
+      <w:r>
+        <w:rPr>
+          <w:color w:val="002060"/>
+        </w:rPr>
+        <w:t xml:space="preserve">Links </w:t>
+      </w:r>
+    </w:p>
+    <w:p>
+      <w:pPr>
+        <w:pStyle w:val="ListParagraph"/>
+        <w:numPr>
+          <w:ilvl w:val="0"/>
+          <w:numId w:val="17"/>
+        </w:numPr>
+        <w:rPr>
+          <w:color w:val="002060"/>
+        </w:rPr>
+      </w:pPr>
+      <w:r>
+        <w:rPr>
+          <w:color w:val="002060"/>
+        </w:rPr>
+        <w:t xml:space="preserve">Rechts </w:t>
+      </w:r>
+    </w:p>
+    <w:p>
+      <w:pPr>
+        <w:pStyle w:val="Normal"/>
+        <w:ind w:left="0"/>
+        <w:rPr>
+          <w:color w:val="002060"/>
+        </w:rPr>
+      </w:pPr>
+      <w:r>
+        <w:rPr>
+          <w:color w:val="002060"/>
+        </w:rPr>
+        <w:t xml:space="preserve">De keeper blijft staan in het midden en Nigeria heeft het WK voetbal GEWONNEN!!!!                             </w:t>
+      </w:r>
+      <w:r>
+        <w:rPr>
+          <w:color w:val="002060"/>
+        </w:rPr>
+        <w:t xml:space="preserve">De spelers zijn veilig en Nigeria heeft het WK gewonnen en het spel is klaar </w:t>
+      </w:r>
+    </w:p>
+    <w:p>
+      <w:pPr>
+        <w:pStyle w:val="Normal"/>
+        <w:ind w:left="0"/>
+        <w:rPr>
+          <w:color w:val="002060"/>
+        </w:rPr>
+      </w:pPr>
+    </w:p>
+    <w:p>
+      <w:pPr>
+        <w:pStyle w:val="Normal"/>
+        <w:ind w:left="0"/>
+        <w:rPr>
+          <w:color w:val="385623" w:themeColor="accent6" w:themeTint="FF" w:themeShade="80"/>
+        </w:rPr>
+      </w:pPr>
+      <w:r>
+        <w:rPr>
+          <w:color w:val="385623" w:themeColor="accent6" w:themeTint="FF" w:themeShade="80"/>
+        </w:rPr>
+        <w:t>Jullie stappen en vliegtuig in en komen aan in Nederland. De coach is blij om jullie te zien en laat jullie meteen medisch checken. Na een anderhalve week voorbereiding begint het WK voetbal en staan jullie in de basis. Jullie bereiken de finale wat voor Nigeriaanse begrippen een erg goed resultaat is. In de finale loopt het uit op penalty’s. Jij moet je penalty nemen</w:t>
+      </w:r>
+    </w:p>
+    <w:p>
+      <w:pPr>
+        <w:pStyle w:val="ListParagraph"/>
+        <w:numPr>
+          <w:ilvl w:val="0"/>
+          <w:numId w:val="1"/>
+        </w:numPr>
+        <w:rPr>
+          <w:color w:val="385623" w:themeColor="accent6" w:themeTint="FF" w:themeShade="80"/>
+        </w:rPr>
+      </w:pPr>
+      <w:r>
+        <w:rPr>
+          <w:color w:val="385623" w:themeColor="accent6" w:themeTint="FF" w:themeShade="80"/>
+        </w:rPr>
+        <w:t>Welke hoek schiet je de penalty?</w:t>
+      </w:r>
+    </w:p>
+    <w:p>
+      <w:pPr>
+        <w:pStyle w:val="ListParagraph"/>
+        <w:numPr>
+          <w:ilvl w:val="0"/>
+          <w:numId w:val="17"/>
+        </w:numPr>
+        <w:rPr>
+          <w:color w:val="385623" w:themeColor="accent6" w:themeTint="FF" w:themeShade="80"/>
+        </w:rPr>
+      </w:pPr>
+      <w:r>
+        <w:rPr>
+          <w:color w:val="385623" w:themeColor="accent6" w:themeTint="FF" w:themeShade="80"/>
+        </w:rPr>
+        <w:t xml:space="preserve">Links </w:t>
+      </w:r>
+    </w:p>
+    <w:p>
+      <w:pPr>
+        <w:pStyle w:val="ListParagraph"/>
+        <w:numPr>
+          <w:ilvl w:val="0"/>
+          <w:numId w:val="17"/>
+        </w:numPr>
+        <w:rPr>
+          <w:color w:val="385623" w:themeColor="accent6" w:themeTint="FF" w:themeShade="80"/>
+        </w:rPr>
+      </w:pPr>
+      <w:r>
+        <w:rPr>
+          <w:color w:val="385623" w:themeColor="accent6" w:themeTint="FF" w:themeShade="80"/>
+        </w:rPr>
+        <w:t xml:space="preserve">Rechts </w:t>
+      </w:r>
+    </w:p>
+    <w:p>
+      <w:pPr>
+        <w:pStyle w:val="Normal"/>
+        <w:ind w:left="0"/>
+        <w:rPr>
+          <w:color w:val="385623" w:themeColor="accent6" w:themeTint="FF" w:themeShade="80"/>
+        </w:rPr>
+      </w:pPr>
+      <w:r>
+        <w:rPr>
+          <w:color w:val="385623" w:themeColor="accent6" w:themeTint="FF" w:themeShade="80"/>
+        </w:rPr>
+        <w:t>De keeper blijft staan in het midden en Nigeria heeft het WK voetbal GEWONNEN!!!!                             De spelers zijn veilig en Nigeria heeft het WK gewonnen en het spel is klaar</w:t>
+      </w:r>
+    </w:p>
+    <w:p>
+      <w:pPr>
+        <w:pStyle w:val="Normal"/>
+        <w:ind w:left="0"/>
+        <w:rPr>
+          <w:color w:val="385623" w:themeColor="accent6" w:themeTint="FF" w:themeShade="80"/>
+        </w:rPr>
+      </w:pPr>
+    </w:p>
+    <w:p>
+      <w:pPr>
+        <w:pStyle w:val="Normal"/>
+        <w:ind w:left="0"/>
+        <w:rPr>
+          <w:color w:val="385623" w:themeColor="accent6" w:themeTint="FF" w:themeShade="80"/>
+        </w:rPr>
+      </w:pPr>
+      <w:r>
+        <w:rPr>
+          <w:color w:val="385623" w:themeColor="accent6" w:themeTint="FF" w:themeShade="80"/>
+        </w:rPr>
+        <w:t xml:space="preserve">--------------  - -  - - - -- - -  ---- -- ----  -- ---  - ----- - -- - - - - - - - - - - --  -- -  - - - - - - -  - -- - - - - - - </w:t>
+      </w:r>
+    </w:p>
+    <w:p>
+      <w:pPr>
+        <w:pStyle w:val="Normal"/>
+        <w:ind w:left="0"/>
+        <w:rPr>
+          <w:color w:val="385623" w:themeColor="accent6" w:themeTint="FF" w:themeShade="80"/>
+        </w:rPr>
+      </w:pPr>
+    </w:p>
+    <w:p>
+      <w:pPr>
+        <w:pStyle w:val="Normal"/>
+        <w:ind w:left="0"/>
+        <w:rPr>
+          <w:color w:val="00B0F0"/>
+        </w:rPr>
+      </w:pPr>
+      <w:r>
+        <w:rPr>
+          <w:color w:val="00B0F0"/>
+        </w:rPr>
+        <w:t>Jullie lopen richting het noorden naar Namibië</w:t>
+      </w:r>
+      <w:r>
+        <w:rPr>
+          <w:color w:val="00B0F0"/>
+        </w:rPr>
+        <w:t xml:space="preserve"> en komen bij het eerste kleine stadje in Namibië ‘</w:t>
+      </w:r>
+      <w:proofErr w:type="spellStart"/>
+      <w:r>
+        <w:rPr>
+          <w:color w:val="00B0F0"/>
+        </w:rPr>
+        <w:t>Warmbad</w:t>
+      </w:r>
+      <w:proofErr w:type="spellEnd"/>
+      <w:r>
+        <w:rPr>
+          <w:color w:val="00B0F0"/>
+        </w:rPr>
+        <w:t>’ jullie verkennen het stadje</w:t>
+      </w:r>
+      <w:r>
+        <w:rPr>
+          <w:color w:val="00B0F0"/>
+        </w:rPr>
+        <w:t xml:space="preserve"> en zien en zien een klein zielig vrouwtje met haar kinderen op straat zitten </w:t>
+      </w:r>
+    </w:p>
+    <w:p>
+      <w:pPr>
+        <w:pStyle w:val="Normal"/>
+        <w:ind w:left="0"/>
+        <w:rPr>
+          <w:color w:val="002060"/>
+        </w:rPr>
+      </w:pPr>
     </w:p>
     <w:p>
       <w:pPr>
@@ -1800,6 +2290,261 @@
 
 <file path=word/numbering.xml><?xml version="1.0" encoding="utf-8"?>
 <w:numbering xmlns:w="http://schemas.openxmlformats.org/wordprocessingml/2006/main">
+  <w:abstractNum xmlns:w="http://schemas.openxmlformats.org/wordprocessingml/2006/main" w:abstractNumId="17">
+    <w:nsid w:val="dae070d"/>
+    <w:multiLevelType xmlns:w="http://schemas.openxmlformats.org/wordprocessingml/2006/main" w:val="hybridMultilevel"/>
+    <w:lvl xmlns:w="http://schemas.openxmlformats.org/wordprocessingml/2006/main" w:ilvl="0">
+      <w:start w:val="1"/>
+      <w:numFmt w:val="lowerLetter"/>
+      <w:lvlText w:val="%1."/>
+      <w:lvlJc w:val="left"/>
+      <w:pPr>
+        <w:ind w:left="720" w:hanging="360"/>
+      </w:pPr>
+    </w:lvl>
+    <w:lvl xmlns:w="http://schemas.openxmlformats.org/wordprocessingml/2006/main" w:ilvl="1">
+      <w:start w:val="1"/>
+      <w:numFmt w:val="lowerLetter"/>
+      <w:lvlText w:val="%2."/>
+      <w:lvlJc w:val="left"/>
+      <w:pPr>
+        <w:ind w:left="1440" w:hanging="360"/>
+      </w:pPr>
+    </w:lvl>
+    <w:lvl xmlns:w="http://schemas.openxmlformats.org/wordprocessingml/2006/main" w:ilvl="2">
+      <w:start w:val="1"/>
+      <w:numFmt w:val="lowerRoman"/>
+      <w:lvlText w:val="%3."/>
+      <w:lvlJc w:val="right"/>
+      <w:pPr>
+        <w:ind w:left="2160" w:hanging="180"/>
+      </w:pPr>
+    </w:lvl>
+    <w:lvl xmlns:w="http://schemas.openxmlformats.org/wordprocessingml/2006/main" w:ilvl="3">
+      <w:start w:val="1"/>
+      <w:numFmt w:val="decimal"/>
+      <w:lvlText w:val="%4."/>
+      <w:lvlJc w:val="left"/>
+      <w:pPr>
+        <w:ind w:left="2880" w:hanging="360"/>
+      </w:pPr>
+    </w:lvl>
+    <w:lvl xmlns:w="http://schemas.openxmlformats.org/wordprocessingml/2006/main" w:ilvl="4">
+      <w:start w:val="1"/>
+      <w:numFmt w:val="lowerLetter"/>
+      <w:lvlText w:val="%5."/>
+      <w:lvlJc w:val="left"/>
+      <w:pPr>
+        <w:ind w:left="3600" w:hanging="360"/>
+      </w:pPr>
+    </w:lvl>
+    <w:lvl xmlns:w="http://schemas.openxmlformats.org/wordprocessingml/2006/main" w:ilvl="5">
+      <w:start w:val="1"/>
+      <w:numFmt w:val="lowerRoman"/>
+      <w:lvlText w:val="%6."/>
+      <w:lvlJc w:val="right"/>
+      <w:pPr>
+        <w:ind w:left="4320" w:hanging="180"/>
+      </w:pPr>
+    </w:lvl>
+    <w:lvl xmlns:w="http://schemas.openxmlformats.org/wordprocessingml/2006/main" w:ilvl="6">
+      <w:start w:val="1"/>
+      <w:numFmt w:val="decimal"/>
+      <w:lvlText w:val="%7."/>
+      <w:lvlJc w:val="left"/>
+      <w:pPr>
+        <w:ind w:left="5040" w:hanging="360"/>
+      </w:pPr>
+    </w:lvl>
+    <w:lvl xmlns:w="http://schemas.openxmlformats.org/wordprocessingml/2006/main" w:ilvl="7">
+      <w:start w:val="1"/>
+      <w:numFmt w:val="lowerLetter"/>
+      <w:lvlText w:val="%8."/>
+      <w:lvlJc w:val="left"/>
+      <w:pPr>
+        <w:ind w:left="5760" w:hanging="360"/>
+      </w:pPr>
+    </w:lvl>
+    <w:lvl xmlns:w="http://schemas.openxmlformats.org/wordprocessingml/2006/main" w:ilvl="8">
+      <w:start w:val="1"/>
+      <w:numFmt w:val="lowerRoman"/>
+      <w:lvlText w:val="%9."/>
+      <w:lvlJc w:val="right"/>
+      <w:pPr>
+        <w:ind w:left="6480" w:hanging="180"/>
+      </w:pPr>
+    </w:lvl>
+  </w:abstractNum>
+  <w:abstractNum xmlns:w="http://schemas.openxmlformats.org/wordprocessingml/2006/main" w:abstractNumId="16">
+    <w:nsid w:val="296f3b"/>
+    <w:multiLevelType xmlns:w="http://schemas.openxmlformats.org/wordprocessingml/2006/main" w:val="hybridMultilevel"/>
+    <w:lvl xmlns:w="http://schemas.openxmlformats.org/wordprocessingml/2006/main" w:ilvl="0">
+      <w:start w:val="1"/>
+      <w:numFmt w:val="lowerLetter"/>
+      <w:lvlText w:val="%1."/>
+      <w:lvlJc w:val="left"/>
+      <w:pPr>
+        <w:ind w:left="720" w:hanging="360"/>
+      </w:pPr>
+    </w:lvl>
+    <w:lvl xmlns:w="http://schemas.openxmlformats.org/wordprocessingml/2006/main" w:ilvl="1">
+      <w:start w:val="1"/>
+      <w:numFmt w:val="lowerLetter"/>
+      <w:lvlText w:val="%2."/>
+      <w:lvlJc w:val="left"/>
+      <w:pPr>
+        <w:ind w:left="1440" w:hanging="360"/>
+      </w:pPr>
+    </w:lvl>
+    <w:lvl xmlns:w="http://schemas.openxmlformats.org/wordprocessingml/2006/main" w:ilvl="2">
+      <w:start w:val="1"/>
+      <w:numFmt w:val="lowerRoman"/>
+      <w:lvlText w:val="%3."/>
+      <w:lvlJc w:val="right"/>
+      <w:pPr>
+        <w:ind w:left="2160" w:hanging="180"/>
+      </w:pPr>
+    </w:lvl>
+    <w:lvl xmlns:w="http://schemas.openxmlformats.org/wordprocessingml/2006/main" w:ilvl="3">
+      <w:start w:val="1"/>
+      <w:numFmt w:val="decimal"/>
+      <w:lvlText w:val="%4."/>
+      <w:lvlJc w:val="left"/>
+      <w:pPr>
+        <w:ind w:left="2880" w:hanging="360"/>
+      </w:pPr>
+    </w:lvl>
+    <w:lvl xmlns:w="http://schemas.openxmlformats.org/wordprocessingml/2006/main" w:ilvl="4">
+      <w:start w:val="1"/>
+      <w:numFmt w:val="lowerLetter"/>
+      <w:lvlText w:val="%5."/>
+      <w:lvlJc w:val="left"/>
+      <w:pPr>
+        <w:ind w:left="3600" w:hanging="360"/>
+      </w:pPr>
+    </w:lvl>
+    <w:lvl xmlns:w="http://schemas.openxmlformats.org/wordprocessingml/2006/main" w:ilvl="5">
+      <w:start w:val="1"/>
+      <w:numFmt w:val="lowerRoman"/>
+      <w:lvlText w:val="%6."/>
+      <w:lvlJc w:val="right"/>
+      <w:pPr>
+        <w:ind w:left="4320" w:hanging="180"/>
+      </w:pPr>
+    </w:lvl>
+    <w:lvl xmlns:w="http://schemas.openxmlformats.org/wordprocessingml/2006/main" w:ilvl="6">
+      <w:start w:val="1"/>
+      <w:numFmt w:val="decimal"/>
+      <w:lvlText w:val="%7."/>
+      <w:lvlJc w:val="left"/>
+      <w:pPr>
+        <w:ind w:left="5040" w:hanging="360"/>
+      </w:pPr>
+    </w:lvl>
+    <w:lvl xmlns:w="http://schemas.openxmlformats.org/wordprocessingml/2006/main" w:ilvl="7">
+      <w:start w:val="1"/>
+      <w:numFmt w:val="lowerLetter"/>
+      <w:lvlText w:val="%8."/>
+      <w:lvlJc w:val="left"/>
+      <w:pPr>
+        <w:ind w:left="5760" w:hanging="360"/>
+      </w:pPr>
+    </w:lvl>
+    <w:lvl xmlns:w="http://schemas.openxmlformats.org/wordprocessingml/2006/main" w:ilvl="8">
+      <w:start w:val="1"/>
+      <w:numFmt w:val="lowerRoman"/>
+      <w:lvlText w:val="%9."/>
+      <w:lvlJc w:val="right"/>
+      <w:pPr>
+        <w:ind w:left="6480" w:hanging="180"/>
+      </w:pPr>
+    </w:lvl>
+  </w:abstractNum>
+  <w:abstractNum xmlns:w="http://schemas.openxmlformats.org/wordprocessingml/2006/main" w:abstractNumId="15">
+    <w:nsid w:val="5a82fe7a"/>
+    <w:multiLevelType xmlns:w="http://schemas.openxmlformats.org/wordprocessingml/2006/main" w:val="hybridMultilevel"/>
+    <w:lvl xmlns:w="http://schemas.openxmlformats.org/wordprocessingml/2006/main" w:ilvl="0">
+      <w:start w:val="1"/>
+      <w:numFmt w:val="decimal"/>
+      <w:lvlText w:val="%1."/>
+      <w:lvlJc w:val="left"/>
+      <w:pPr>
+        <w:ind w:left="720" w:hanging="360"/>
+      </w:pPr>
+    </w:lvl>
+    <w:lvl xmlns:w="http://schemas.openxmlformats.org/wordprocessingml/2006/main" w:ilvl="1">
+      <w:start w:val="1"/>
+      <w:numFmt w:val="lowerLetter"/>
+      <w:lvlText w:val="%2."/>
+      <w:lvlJc w:val="left"/>
+      <w:pPr>
+        <w:ind w:left="1440" w:hanging="360"/>
+      </w:pPr>
+    </w:lvl>
+    <w:lvl xmlns:w="http://schemas.openxmlformats.org/wordprocessingml/2006/main" w:ilvl="2">
+      <w:start w:val="1"/>
+      <w:numFmt w:val="lowerRoman"/>
+      <w:lvlText w:val="%3."/>
+      <w:lvlJc w:val="right"/>
+      <w:pPr>
+        <w:ind w:left="2160" w:hanging="180"/>
+      </w:pPr>
+    </w:lvl>
+    <w:lvl xmlns:w="http://schemas.openxmlformats.org/wordprocessingml/2006/main" w:ilvl="3">
+      <w:start w:val="1"/>
+      <w:numFmt w:val="decimal"/>
+      <w:lvlText w:val="%4."/>
+      <w:lvlJc w:val="left"/>
+      <w:pPr>
+        <w:ind w:left="2880" w:hanging="360"/>
+      </w:pPr>
+    </w:lvl>
+    <w:lvl xmlns:w="http://schemas.openxmlformats.org/wordprocessingml/2006/main" w:ilvl="4">
+      <w:start w:val="1"/>
+      <w:numFmt w:val="lowerLetter"/>
+      <w:lvlText w:val="%5."/>
+      <w:lvlJc w:val="left"/>
+      <w:pPr>
+        <w:ind w:left="3600" w:hanging="360"/>
+      </w:pPr>
+    </w:lvl>
+    <w:lvl xmlns:w="http://schemas.openxmlformats.org/wordprocessingml/2006/main" w:ilvl="5">
+      <w:start w:val="1"/>
+      <w:numFmt w:val="lowerRoman"/>
+      <w:lvlText w:val="%6."/>
+      <w:lvlJc w:val="right"/>
+      <w:pPr>
+        <w:ind w:left="4320" w:hanging="180"/>
+      </w:pPr>
+    </w:lvl>
+    <w:lvl xmlns:w="http://schemas.openxmlformats.org/wordprocessingml/2006/main" w:ilvl="6">
+      <w:start w:val="1"/>
+      <w:numFmt w:val="decimal"/>
+      <w:lvlText w:val="%7."/>
+      <w:lvlJc w:val="left"/>
+      <w:pPr>
+        <w:ind w:left="5040" w:hanging="360"/>
+      </w:pPr>
+    </w:lvl>
+    <w:lvl xmlns:w="http://schemas.openxmlformats.org/wordprocessingml/2006/main" w:ilvl="7">
+      <w:start w:val="1"/>
+      <w:numFmt w:val="lowerLetter"/>
+      <w:lvlText w:val="%8."/>
+      <w:lvlJc w:val="left"/>
+      <w:pPr>
+        <w:ind w:left="5760" w:hanging="360"/>
+      </w:pPr>
+    </w:lvl>
+    <w:lvl xmlns:w="http://schemas.openxmlformats.org/wordprocessingml/2006/main" w:ilvl="8">
+      <w:start w:val="1"/>
+      <w:numFmt w:val="lowerRoman"/>
+      <w:lvlText w:val="%9."/>
+      <w:lvlJc w:val="right"/>
+      <w:pPr>
+        <w:ind w:left="6480" w:hanging="180"/>
+      </w:pPr>
+    </w:lvl>
+  </w:abstractNum>
   <w:abstractNum xmlns:w="http://schemas.openxmlformats.org/wordprocessingml/2006/main" w:abstractNumId="14">
     <w:nsid w:val="7fc28f85"/>
     <w:multiLevelType xmlns:w="http://schemas.openxmlformats.org/wordprocessingml/2006/main" w:val="hybridMultilevel"/>
@@ -2990,6 +3735,15 @@
       </w:pPr>
     </w:lvl>
   </w:abstractNum>
+  <w:num w:numId="17">
+    <w:abstractNumId w:val="17"/>
+  </w:num>
+  <w:num w:numId="16">
+    <w:abstractNumId w:val="16"/>
+  </w:num>
+  <w:num w:numId="15">
+    <w:abstractNumId w:val="15"/>
+  </w:num>
   <w:num w:numId="14">
     <w:abstractNumId w:val="14"/>
   </w:num>
